--- a/senai_sprint2_test/Exercicios/Relatório de Testes Unitários.docx
+++ b/senai_sprint2_test/Exercicios/Relatório de Testes Unitários.docx
@@ -144,7 +144,13 @@
     <w:sdt>
       <w:sdtPr>
         <w:rPr>
-          <w:rFonts w:ascii="Calibri" w:hAnsi="Calibri" w:cs="Calibri"/>
+          <w:rFonts w:ascii="Calibri" w:eastAsiaTheme="minorHAnsi" w:hAnsi="Calibri" w:cs="Calibri"/>
+          <w:color w:val="auto"/>
+          <w:kern w:val="2"/>
+          <w:sz w:val="24"/>
+          <w:szCs w:val="24"/>
+          <w:lang w:eastAsia="en-US"/>
+          <w14:ligatures w14:val="standardContextual"/>
         </w:rPr>
         <w:id w:val="-1535031725"/>
         <w:docPartObj>
@@ -154,15 +160,8 @@
       </w:sdtPr>
       <w:sdtEndPr>
         <w:rPr>
-          <w:rFonts w:eastAsiaTheme="minorHAnsi"/>
           <w:b/>
           <w:bCs/>
-          <w:color w:val="auto"/>
-          <w:kern w:val="2"/>
-          <w:sz w:val="24"/>
-          <w:szCs w:val="24"/>
-          <w:lang w:eastAsia="en-US"/>
-          <w14:ligatures w14:val="standardContextual"/>
         </w:rPr>
       </w:sdtEndPr>
       <w:sdtContent>
@@ -948,21 +947,7 @@
         <w:rPr>
           <w:rFonts w:ascii="Calibri" w:hAnsi="Calibri" w:cs="Calibri"/>
         </w:rPr>
-        <w:t xml:space="preserve">: Windows 11 </w:t>
-      </w:r>
-      <w:proofErr w:type="gramStart"/>
-      <w:r>
-        <w:rPr>
-          <w:rFonts w:ascii="Calibri" w:hAnsi="Calibri" w:cs="Calibri"/>
-        </w:rPr>
-        <w:t>Pro, Sistema</w:t>
-      </w:r>
-      <w:proofErr w:type="gramEnd"/>
-      <w:r>
-        <w:rPr>
-          <w:rFonts w:ascii="Calibri" w:hAnsi="Calibri" w:cs="Calibri"/>
-        </w:rPr>
-        <w:t xml:space="preserve"> operacional de 64 bits, processador baseado em x64</w:t>
+        <w:t>: Windows 11 Pro, Sistema operacional de 64 bits, processador baseado em x64</w:t>
       </w:r>
     </w:p>
     <w:p>
@@ -1004,21 +989,7 @@
         <w:rPr>
           <w:rFonts w:ascii="Calibri" w:hAnsi="Calibri" w:cs="Calibri"/>
         </w:rPr>
-        <w:t xml:space="preserve">: </w:t>
-      </w:r>
-      <w:proofErr w:type="spellStart"/>
-      <w:r>
-        <w:rPr>
-          <w:rFonts w:ascii="Calibri" w:hAnsi="Calibri" w:cs="Calibri"/>
-        </w:rPr>
-        <w:t>xUnit</w:t>
-      </w:r>
-      <w:proofErr w:type="spellEnd"/>
-      <w:r>
-        <w:rPr>
-          <w:rFonts w:ascii="Calibri" w:hAnsi="Calibri" w:cs="Calibri"/>
-        </w:rPr>
-        <w:t xml:space="preserve"> V2.4.2</w:t>
+        <w:t>: xUnit V2.4.2</w:t>
       </w:r>
     </w:p>
     <w:p>
@@ -1085,11 +1056,18 @@
         </w:rPr>
       </w:pPr>
       <w:bookmarkStart w:id="3" w:name="_Toc173794463"/>
-      <w:r>
-        <w:rPr>
-          <w:rFonts w:ascii="Calibri" w:hAnsi="Calibri" w:cs="Calibri"/>
-        </w:rPr>
-        <w:lastRenderedPageBreak/>
+    </w:p>
+    <w:p>
+      <w:pPr>
+        <w:pStyle w:val="Ttulo1"/>
+        <w:rPr>
+          <w:rFonts w:ascii="Calibri" w:hAnsi="Calibri" w:cs="Calibri"/>
+        </w:rPr>
+      </w:pPr>
+      <w:r>
+        <w:rPr>
+          <w:rFonts w:ascii="Calibri" w:hAnsi="Calibri" w:cs="Calibri"/>
+        </w:rPr>
         <w:t>Metodologia de Testes</w:t>
       </w:r>
       <w:bookmarkEnd w:id="3"/>
@@ -1111,21 +1089,7 @@
         <w:rPr>
           <w:rFonts w:ascii="Calibri" w:hAnsi="Calibri" w:cs="Calibri"/>
         </w:rPr>
-        <w:t xml:space="preserve">Os testes unitários foram conduzidos utilizando a ferramenta </w:t>
-      </w:r>
-      <w:proofErr w:type="spellStart"/>
-      <w:r>
-        <w:rPr>
-          <w:rFonts w:ascii="Calibri" w:hAnsi="Calibri" w:cs="Calibri"/>
-        </w:rPr>
-        <w:t>xUnit</w:t>
-      </w:r>
-      <w:proofErr w:type="spellEnd"/>
-      <w:r>
-        <w:rPr>
-          <w:rFonts w:ascii="Calibri" w:hAnsi="Calibri" w:cs="Calibri"/>
-        </w:rPr>
-        <w:t>, com base nas especificações fornecidas em sala de aula. Cada exercício foi testado individualmente para verificar se a implementação atende aos requisitos e comportamentos esperados</w:t>
+        <w:t>Os testes unitários foram conduzidos utilizando a ferramenta xUnit, com base nas especificações fornecidas em sala de aula. Cada exercício foi testado individualmente para verificar se a implementação atende aos requisitos e comportamentos esperados</w:t>
       </w:r>
     </w:p>
     <w:p>
@@ -1459,13 +1423,7 @@
               <w:rPr>
                 <w:rFonts w:ascii="Calibri" w:hAnsi="Calibri" w:cs="Calibri"/>
               </w:rPr>
-              <w:t>Lista com</w:t>
-            </w:r>
-            <w:r>
-              <w:rPr>
-                <w:rFonts w:ascii="Calibri" w:hAnsi="Calibri" w:cs="Calibri"/>
-              </w:rPr>
-              <w:t xml:space="preserve"> livro</w:t>
+              <w:t>Lista com livro</w:t>
             </w:r>
           </w:p>
         </w:tc>
@@ -1494,31 +1452,7 @@
               <w:rPr>
                 <w:rFonts w:ascii="Calibri" w:hAnsi="Calibri" w:cs="Calibri"/>
               </w:rPr>
-              <w:t>Lista</w:t>
-            </w:r>
-            <w:r>
-              <w:rPr>
-                <w:rFonts w:ascii="Calibri" w:hAnsi="Calibri" w:cs="Calibri"/>
-              </w:rPr>
-              <w:t xml:space="preserve"> </w:t>
-            </w:r>
-            <w:r>
-              <w:rPr>
-                <w:rFonts w:ascii="Calibri" w:hAnsi="Calibri" w:cs="Calibri"/>
-              </w:rPr>
-              <w:t>com</w:t>
-            </w:r>
-            <w:r>
-              <w:rPr>
-                <w:rFonts w:ascii="Calibri" w:hAnsi="Calibri" w:cs="Calibri"/>
-              </w:rPr>
-              <w:t xml:space="preserve"> </w:t>
-            </w:r>
-            <w:r>
-              <w:rPr>
-                <w:rFonts w:ascii="Calibri" w:hAnsi="Calibri" w:cs="Calibri"/>
-              </w:rPr>
-              <w:t>livro</w:t>
+              <w:t>Lista com livro</w:t>
             </w:r>
           </w:p>
         </w:tc>
@@ -1688,19 +1622,7 @@
               <w:rPr>
                 <w:rFonts w:ascii="Calibri" w:hAnsi="Calibri" w:cs="Calibri"/>
               </w:rPr>
-              <w:t>Email</w:t>
-            </w:r>
-            <w:r>
-              <w:rPr>
-                <w:rFonts w:ascii="Calibri" w:hAnsi="Calibri" w:cs="Calibri"/>
-              </w:rPr>
-              <w:t xml:space="preserve"> </w:t>
-            </w:r>
-            <w:r>
-              <w:rPr>
-                <w:rFonts w:ascii="Calibri" w:hAnsi="Calibri" w:cs="Calibri"/>
-              </w:rPr>
-              <w:t>valido</w:t>
+              <w:t>Email valido</w:t>
             </w:r>
           </w:p>
         </w:tc>
@@ -1853,16 +1775,8 @@
               <w:rPr>
                 <w:rFonts w:ascii="Calibri" w:hAnsi="Calibri" w:cs="Calibri"/>
               </w:rPr>
-              <w:t xml:space="preserve">Temperatura em </w:t>
-            </w:r>
-            <w:proofErr w:type="spellStart"/>
-            <w:r>
-              <w:rPr>
-                <w:rFonts w:ascii="Calibri" w:hAnsi="Calibri" w:cs="Calibri"/>
-              </w:rPr>
-              <w:t>Fº</w:t>
-            </w:r>
-            <w:proofErr w:type="spellEnd"/>
+              <w:t>Temperatura em Fº</w:t>
+            </w:r>
           </w:p>
         </w:tc>
         <w:tc>
@@ -1890,16 +1804,8 @@
               <w:rPr>
                 <w:rFonts w:ascii="Calibri" w:hAnsi="Calibri" w:cs="Calibri"/>
               </w:rPr>
-              <w:t xml:space="preserve">Temperatura em </w:t>
-            </w:r>
-            <w:proofErr w:type="spellStart"/>
-            <w:r>
-              <w:rPr>
-                <w:rFonts w:ascii="Calibri" w:hAnsi="Calibri" w:cs="Calibri"/>
-              </w:rPr>
-              <w:t>Fº</w:t>
-            </w:r>
-            <w:proofErr w:type="spellEnd"/>
+              <w:t>Temperatura em Fº</w:t>
+            </w:r>
           </w:p>
         </w:tc>
         <w:tc>
@@ -3093,6 +2999,7 @@
   <w:style w:type="character" w:default="1" w:styleId="Fontepargpadro">
     <w:name w:val="Default Paragraph Font"/>
     <w:uiPriority w:val="1"/>
+    <w:semiHidden/>
     <w:unhideWhenUsed/>
   </w:style>
   <w:style w:type="table" w:default="1" w:styleId="Tabelanormal">
